--- a/planning/Requirements.docx
+++ b/planning/Requirements.docx
@@ -87,7 +87,214 @@
           <w:szCs w:val="22"/>
           <w:shd w:val="clear" w:color="auto" w:fill="00FFFF"/>
         </w:rPr>
-        <w:t>.  A GUI based menu interacts with an array of questions.  The questions are multiple choice.  A record of correct/incorrect answers is kept, and statistics gathered about the responses.  The menu allows for users to skip and retry questions as well as resetting the whole quiz.  Multiple arrays are used to hold questions - attempted and not-attempted.  The GUI includes drop-down lists and at least one of radio buttons or text-boxes.</w:t>
+        <w:t xml:space="preserve">.  A GUI based menu interacts with an </w:t>
+      </w:r>
+      <w:r>
+        <w:rPr>
+          <w:rStyle w:val="normaltextrun"/>
+          <w:rFonts w:ascii="Arial" w:hAnsi="Arial" w:cs="Arial"/>
+          <w:color w:val="FFFFFF" w:themeColor="background1"/>
+          <w:sz w:val="22"/>
+          <w:szCs w:val="22"/>
+          <w:highlight w:val="blue"/>
+          <w:shd w:val="clear" w:color="auto" w:fill="00FFFF"/>
+        </w:rPr>
+        <w:t>array of questions.</w:t>
+      </w:r>
+      <w:r>
+        <w:rPr>
+          <w:rStyle w:val="normaltextrun"/>
+          <w:rFonts w:ascii="Arial" w:hAnsi="Arial" w:cs="Arial"/>
+          <w:color w:val="FFFFFF" w:themeColor="background1"/>
+          <w:sz w:val="22"/>
+          <w:szCs w:val="22"/>
+          <w:shd w:val="clear" w:color="auto" w:fill="00FFFF"/>
+        </w:rPr>
+        <w:t xml:space="preserve">  </w:t>
+      </w:r>
+      <w:r>
+        <w:rPr>
+          <w:rStyle w:val="normaltextrun"/>
+          <w:rFonts w:ascii="Arial" w:hAnsi="Arial" w:cs="Arial"/>
+          <w:color w:val="000000"/>
+          <w:sz w:val="22"/>
+          <w:szCs w:val="22"/>
+          <w:shd w:val="clear" w:color="auto" w:fill="00FFFF"/>
+        </w:rPr>
+        <w:t xml:space="preserve">The questions are </w:t>
+      </w:r>
+      <w:r>
+        <w:rPr>
+          <w:rStyle w:val="normaltextrun"/>
+          <w:rFonts w:ascii="Arial" w:hAnsi="Arial" w:cs="Arial"/>
+          <w:color w:val="FFFFFF" w:themeColor="background1"/>
+          <w:sz w:val="22"/>
+          <w:szCs w:val="22"/>
+          <w:highlight w:val="blue"/>
+          <w:shd w:val="clear" w:color="auto" w:fill="00FFFF"/>
+        </w:rPr>
+        <w:t>multiple choice</w:t>
+      </w:r>
+      <w:r>
+        <w:rPr>
+          <w:rStyle w:val="normaltextrun"/>
+          <w:rFonts w:ascii="Arial" w:hAnsi="Arial" w:cs="Arial"/>
+          <w:color w:val="000000"/>
+          <w:sz w:val="22"/>
+          <w:szCs w:val="22"/>
+          <w:shd w:val="clear" w:color="auto" w:fill="00FFFF"/>
+        </w:rPr>
+        <w:t xml:space="preserve">.  A </w:t>
+      </w:r>
+      <w:r>
+        <w:rPr>
+          <w:rStyle w:val="normaltextrun"/>
+          <w:rFonts w:ascii="Arial" w:hAnsi="Arial" w:cs="Arial"/>
+          <w:color w:val="FFFFFF" w:themeColor="background1"/>
+          <w:sz w:val="22"/>
+          <w:szCs w:val="22"/>
+          <w:highlight w:val="blue"/>
+          <w:shd w:val="clear" w:color="auto" w:fill="00FFFF"/>
+        </w:rPr>
+        <w:t>record of correct/incorrect answers</w:t>
+      </w:r>
+      <w:r>
+        <w:rPr>
+          <w:rStyle w:val="normaltextrun"/>
+          <w:rFonts w:ascii="Arial" w:hAnsi="Arial" w:cs="Arial"/>
+          <w:color w:val="FFFFFF" w:themeColor="background1"/>
+          <w:sz w:val="22"/>
+          <w:szCs w:val="22"/>
+          <w:shd w:val="clear" w:color="auto" w:fill="00FFFF"/>
+        </w:rPr>
+        <w:t xml:space="preserve"> </w:t>
+      </w:r>
+      <w:r>
+        <w:rPr>
+          <w:rStyle w:val="normaltextrun"/>
+          <w:rFonts w:ascii="Arial" w:hAnsi="Arial" w:cs="Arial"/>
+          <w:color w:val="000000"/>
+          <w:sz w:val="22"/>
+          <w:szCs w:val="22"/>
+          <w:shd w:val="clear" w:color="auto" w:fill="00FFFF"/>
+        </w:rPr>
+        <w:t xml:space="preserve">is kept, and statistics gathered about the responses.  The menu allows for users to </w:t>
+      </w:r>
+      <w:r>
+        <w:rPr>
+          <w:rStyle w:val="normaltextrun"/>
+          <w:rFonts w:ascii="Arial" w:hAnsi="Arial" w:cs="Arial"/>
+          <w:color w:val="FFFFFF" w:themeColor="background1"/>
+          <w:sz w:val="22"/>
+          <w:szCs w:val="22"/>
+          <w:highlight w:val="blue"/>
+          <w:shd w:val="clear" w:color="auto" w:fill="00FFFF"/>
+        </w:rPr>
+        <w:t>skip and retry questions</w:t>
+      </w:r>
+      <w:r>
+        <w:rPr>
+          <w:rStyle w:val="normaltextrun"/>
+          <w:rFonts w:ascii="Arial" w:hAnsi="Arial" w:cs="Arial"/>
+          <w:color w:val="FFFFFF" w:themeColor="background1"/>
+          <w:sz w:val="22"/>
+          <w:szCs w:val="22"/>
+          <w:shd w:val="clear" w:color="auto" w:fill="00FFFF"/>
+        </w:rPr>
+        <w:t xml:space="preserve"> </w:t>
+      </w:r>
+      <w:r>
+        <w:rPr>
+          <w:rStyle w:val="normaltextrun"/>
+          <w:rFonts w:ascii="Arial" w:hAnsi="Arial" w:cs="Arial"/>
+          <w:color w:val="000000"/>
+          <w:sz w:val="22"/>
+          <w:szCs w:val="22"/>
+          <w:shd w:val="clear" w:color="auto" w:fill="00FFFF"/>
+        </w:rPr>
+        <w:t xml:space="preserve">as well as </w:t>
+      </w:r>
+      <w:r>
+        <w:rPr>
+          <w:rStyle w:val="normaltextrun"/>
+          <w:rFonts w:ascii="Arial" w:hAnsi="Arial" w:cs="Arial"/>
+          <w:color w:val="FFFFFF" w:themeColor="background1"/>
+          <w:sz w:val="22"/>
+          <w:szCs w:val="22"/>
+          <w:highlight w:val="blue"/>
+          <w:shd w:val="clear" w:color="auto" w:fill="00FFFF"/>
+        </w:rPr>
+        <w:t>resetting</w:t>
+      </w:r>
+      <w:r>
+        <w:rPr>
+          <w:rStyle w:val="normaltextrun"/>
+          <w:rFonts w:ascii="Arial" w:hAnsi="Arial" w:cs="Arial"/>
+          <w:color w:val="000000"/>
+          <w:sz w:val="22"/>
+          <w:szCs w:val="22"/>
+          <w:shd w:val="clear" w:color="auto" w:fill="00FFFF"/>
+        </w:rPr>
+        <w:t xml:space="preserve"> the whole quiz.  </w:t>
+      </w:r>
+      <w:r>
+        <w:rPr>
+          <w:rStyle w:val="normaltextrun"/>
+          <w:rFonts w:ascii="Arial" w:hAnsi="Arial" w:cs="Arial"/>
+          <w:color w:val="000000"/>
+          <w:sz w:val="22"/>
+          <w:szCs w:val="22"/>
+          <w:highlight w:val="blue"/>
+          <w:shd w:val="clear" w:color="auto" w:fill="00FFFF"/>
+        </w:rPr>
+        <w:t xml:space="preserve">Multiple arrays are used to hold </w:t>
+      </w:r>
+      <w:r>
+        <w:rPr>
+          <w:rStyle w:val="normaltextrun"/>
+          <w:rFonts w:ascii="Arial" w:hAnsi="Arial" w:cs="Arial"/>
+          <w:color w:val="FFFFFF" w:themeColor="background1"/>
+          <w:sz w:val="22"/>
+          <w:szCs w:val="22"/>
+          <w:highlight w:val="blue"/>
+          <w:shd w:val="clear" w:color="auto" w:fill="00FFFF"/>
+        </w:rPr>
+        <w:t>questions - attempted and not-attempted</w:t>
+      </w:r>
+      <w:r>
+        <w:rPr>
+          <w:rStyle w:val="normaltextrun"/>
+          <w:rFonts w:ascii="Arial" w:hAnsi="Arial" w:cs="Arial"/>
+          <w:color w:val="000000"/>
+          <w:sz w:val="22"/>
+          <w:szCs w:val="22"/>
+          <w:shd w:val="clear" w:color="auto" w:fill="00FFFF"/>
+        </w:rPr>
+        <w:t xml:space="preserve">.  The GUI includes </w:t>
+      </w:r>
+      <w:bookmarkStart w:id="0" w:name="_GoBack"/>
+      <w:r>
+        <w:rPr>
+          <w:rStyle w:val="normaltextrun"/>
+          <w:rFonts w:ascii="Arial" w:hAnsi="Arial" w:cs="Arial"/>
+          <w:color w:val="000000"/>
+          <w:sz w:val="22"/>
+          <w:szCs w:val="22"/>
+          <w:shd w:val="clear" w:color="auto" w:fill="00FFFF"/>
+        </w:rPr>
+        <w:t xml:space="preserve">drop-down lists </w:t>
+      </w:r>
+      <w:bookmarkEnd w:id="0"/>
+      <w:r>
+        <w:rPr>
+          <w:rStyle w:val="normaltextrun"/>
+          <w:rFonts w:ascii="Arial" w:hAnsi="Arial" w:cs="Arial"/>
+          <w:color w:val="000000"/>
+          <w:sz w:val="22"/>
+          <w:szCs w:val="22"/>
+          <w:shd w:val="clear" w:color="auto" w:fill="00FFFF"/>
+        </w:rPr>
+        <w:t>and at least one of radio buttons or text-boxes.</w:t>
       </w:r>
       <w:r>
         <w:rPr>
@@ -613,8 +820,6 @@
           <w:szCs w:val="22"/>
         </w:rPr>
       </w:pPr>
-      <w:bookmarkStart w:id="0" w:name="_GoBack"/>
-      <w:bookmarkEnd w:id="0"/>
     </w:p>
     <w:p>
       <w:pPr>
